--- a/Presentation/Script Stefano.docx
+++ b/Presentation/Script Stefano.docx
@@ -349,6 +349,27 @@
     <w:p>
       <w:pPr>
         <w:pStyle w:val="Nessunaspaziatura"/>
+        <w:numPr>
+          <w:ilvl w:val="0"/>
+          <w:numId w:val="2"/>
+        </w:numPr>
+        <w:jc w:val="both"/>
+        <w:rPr>
+          <w:sz w:val="24"/>
+          <w:szCs w:val="24"/>
+        </w:rPr>
+      </w:pPr>
+      <w:r>
+        <w:rPr>
+          <w:sz w:val="24"/>
+          <w:szCs w:val="24"/>
+        </w:rPr>
+        <w:t>And probably they are going to be used in the future.</w:t>
+      </w:r>
+    </w:p>
+    <w:p>
+      <w:pPr>
+        <w:pStyle w:val="Nessunaspaziatura"/>
         <w:jc w:val="both"/>
         <w:rPr>
           <w:sz w:val="24"/>
@@ -391,7 +412,14 @@
           <w:sz w:val="24"/>
           <w:szCs w:val="24"/>
         </w:rPr>
-        <w:t>Given the facts:</w:t>
+        <w:t>Some important</w:t>
+      </w:r>
+      <w:r>
+        <w:rPr>
+          <w:sz w:val="24"/>
+          <w:szCs w:val="24"/>
+        </w:rPr>
+        <w:t xml:space="preserve"> the facts:</w:t>
       </w:r>
     </w:p>
     <w:p>
@@ -433,23 +461,7 @@
           <w:sz w:val="24"/>
           <w:szCs w:val="24"/>
         </w:rPr>
-        <w:t xml:space="preserve">There is a strong </w:t>
-      </w:r>
-      <w:proofErr w:type="spellStart"/>
-      <w:r>
-        <w:rPr>
-          <w:sz w:val="24"/>
-          <w:szCs w:val="24"/>
-        </w:rPr>
-        <w:t>economical</w:t>
-      </w:r>
-      <w:proofErr w:type="spellEnd"/>
-      <w:r>
-        <w:rPr>
-          <w:sz w:val="24"/>
-          <w:szCs w:val="24"/>
-        </w:rPr>
-        <w:t xml:space="preserve"> and political interest in their use. (</w:t>
+        <w:t>There is a strong economical and political interest in their use. (</w:t>
       </w:r>
       <w:r>
         <w:rPr>
@@ -505,7 +517,35 @@
           <w:sz w:val="24"/>
           <w:szCs w:val="24"/>
         </w:rPr>
-        <w:t>Social Network bubbles make people isolate themselves in their beliefs and prejudices that can be easily manipulated.</w:t>
+        <w:t xml:space="preserve">Social Network </w:t>
+      </w:r>
+      <w:r>
+        <w:rPr>
+          <w:sz w:val="24"/>
+          <w:szCs w:val="24"/>
+        </w:rPr>
+        <w:t xml:space="preserve">create </w:t>
+      </w:r>
+      <w:r>
+        <w:rPr>
+          <w:sz w:val="24"/>
+          <w:szCs w:val="24"/>
+        </w:rPr>
+        <w:t>bubbles</w:t>
+      </w:r>
+      <w:r>
+        <w:rPr>
+          <w:sz w:val="24"/>
+          <w:szCs w:val="24"/>
+        </w:rPr>
+        <w:t xml:space="preserve"> that</w:t>
+      </w:r>
+      <w:r>
+        <w:rPr>
+          <w:sz w:val="24"/>
+          <w:szCs w:val="24"/>
+        </w:rPr>
+        <w:t xml:space="preserve"> make people isolate themselves in their beliefs and prejudices that can be easily manipulated.</w:t>
       </w:r>
     </w:p>
     <w:p>
@@ -526,7 +566,42 @@
           <w:sz w:val="24"/>
           <w:szCs w:val="24"/>
         </w:rPr>
-        <w:t>The average person doesn’t have the time, want, resources or intellectual abilities to verify the sources and study deeply a topic, they just take each statement they read as true.</w:t>
+        <w:t>The average person doesn’t have the time, want, resources or intellectual abilities to verify the sources and study deeply a topic</w:t>
+      </w:r>
+      <w:r>
+        <w:rPr>
+          <w:sz w:val="24"/>
+          <w:szCs w:val="24"/>
+        </w:rPr>
+        <w:t>.</w:t>
+      </w:r>
+    </w:p>
+    <w:p>
+      <w:pPr>
+        <w:pStyle w:val="Nessunaspaziatura"/>
+        <w:numPr>
+          <w:ilvl w:val="0"/>
+          <w:numId w:val="1"/>
+        </w:numPr>
+        <w:jc w:val="both"/>
+        <w:rPr>
+          <w:sz w:val="24"/>
+          <w:szCs w:val="24"/>
+        </w:rPr>
+      </w:pPr>
+      <w:r>
+        <w:rPr>
+          <w:sz w:val="24"/>
+          <w:szCs w:val="24"/>
+        </w:rPr>
+        <w:t xml:space="preserve">Basically the average person </w:t>
+      </w:r>
+      <w:r>
+        <w:rPr>
+          <w:sz w:val="24"/>
+          <w:szCs w:val="24"/>
+        </w:rPr>
+        <w:t>take each statement they read as true.</w:t>
       </w:r>
     </w:p>
     <w:p>
@@ -564,7 +639,37 @@
           <w:sz w:val="24"/>
           <w:szCs w:val="24"/>
         </w:rPr>
-        <w:t>highlight the need for an automatic system for detecting Fake News.</w:t>
+        <w:t xml:space="preserve">highlight the need for an </w:t>
+      </w:r>
+      <w:r>
+        <w:rPr>
+          <w:b/>
+          <w:bCs/>
+          <w:sz w:val="24"/>
+          <w:szCs w:val="24"/>
+        </w:rPr>
+        <w:t>automatic</w:t>
+      </w:r>
+      <w:r>
+        <w:rPr>
+          <w:sz w:val="24"/>
+          <w:szCs w:val="24"/>
+        </w:rPr>
+        <w:t xml:space="preserve"> system for detecting Fake News</w:t>
+      </w:r>
+      <w:r>
+        <w:rPr>
+          <w:sz w:val="24"/>
+          <w:szCs w:val="24"/>
+        </w:rPr>
+        <w:t xml:space="preserve"> in Social Networks</w:t>
+      </w:r>
+      <w:r>
+        <w:rPr>
+          <w:sz w:val="24"/>
+          <w:szCs w:val="24"/>
+        </w:rPr>
+        <w:t>.</w:t>
       </w:r>
     </w:p>
     <w:p>
@@ -1249,6 +1354,7 @@
   <w:style w:type="character" w:default="1" w:styleId="Carpredefinitoparagrafo">
     <w:name w:val="Default Paragraph Font"/>
     <w:uiPriority w:val="1"/>
+    <w:semiHidden/>
     <w:unhideWhenUsed/>
   </w:style>
   <w:style w:type="table" w:default="1" w:styleId="Tabellanormale">

--- a/Presentation/Script Stefano.docx
+++ b/Presentation/Script Stefano.docx
@@ -440,7 +440,41 @@
           <w:sz w:val="24"/>
           <w:szCs w:val="24"/>
         </w:rPr>
-        <w:t>Fake News on Social Networks spread rapidly, with a peak in the first 2 hours.</w:t>
+        <w:t xml:space="preserve">Fake News on Social Networks </w:t>
+      </w:r>
+      <w:r>
+        <w:rPr>
+          <w:b/>
+          <w:bCs/>
+          <w:sz w:val="24"/>
+          <w:szCs w:val="24"/>
+        </w:rPr>
+        <w:t>spread</w:t>
+      </w:r>
+      <w:r>
+        <w:rPr>
+          <w:b/>
+          <w:bCs/>
+          <w:sz w:val="24"/>
+          <w:szCs w:val="24"/>
+        </w:rPr>
+        <w:t xml:space="preserve"> very</w:t>
+      </w:r>
+      <w:r>
+        <w:rPr>
+          <w:b/>
+          <w:bCs/>
+          <w:sz w:val="24"/>
+          <w:szCs w:val="24"/>
+        </w:rPr>
+        <w:t xml:space="preserve"> rapidly</w:t>
+      </w:r>
+      <w:r>
+        <w:rPr>
+          <w:sz w:val="24"/>
+          <w:szCs w:val="24"/>
+        </w:rPr>
+        <w:t>, with a peak in the first 2 hours.</w:t>
       </w:r>
     </w:p>
     <w:p>
@@ -461,7 +495,23 @@
           <w:sz w:val="24"/>
           <w:szCs w:val="24"/>
         </w:rPr>
-        <w:t>There is a strong economical and political interest in their use. (</w:t>
+        <w:t xml:space="preserve">There is a strong </w:t>
+      </w:r>
+      <w:proofErr w:type="spellStart"/>
+      <w:r>
+        <w:rPr>
+          <w:sz w:val="24"/>
+          <w:szCs w:val="24"/>
+        </w:rPr>
+        <w:t>economical</w:t>
+      </w:r>
+      <w:proofErr w:type="spellEnd"/>
+      <w:r>
+        <w:rPr>
+          <w:sz w:val="24"/>
+          <w:szCs w:val="24"/>
+        </w:rPr>
+        <w:t xml:space="preserve"> and political interest in their use. (</w:t>
       </w:r>
       <w:r>
         <w:rPr>
@@ -496,7 +546,7 @@
           <w:sz w:val="24"/>
           <w:szCs w:val="24"/>
         </w:rPr>
-        <w:t>Manual techniques such as debunking and fact checking websites are very slow, not applicable on a large scale, and can be easily blocked.</w:t>
+        <w:t>Manual techniques such as debunking and fact checking websites are very slow, not applicable on a large scale.</w:t>
       </w:r>
     </w:p>
     <w:p>
@@ -521,6 +571,8 @@
       </w:r>
       <w:r>
         <w:rPr>
+          <w:b/>
+          <w:bCs/>
           <w:sz w:val="24"/>
           <w:szCs w:val="24"/>
         </w:rPr>
@@ -528,6 +580,8 @@
       </w:r>
       <w:r>
         <w:rPr>
+          <w:b/>
+          <w:bCs/>
           <w:sz w:val="24"/>
           <w:szCs w:val="24"/>
         </w:rPr>
@@ -535,6 +589,8 @@
       </w:r>
       <w:r>
         <w:rPr>
+          <w:b/>
+          <w:bCs/>
           <w:sz w:val="24"/>
           <w:szCs w:val="24"/>
         </w:rPr>
@@ -542,10 +598,19 @@
       </w:r>
       <w:r>
         <w:rPr>
-          <w:sz w:val="24"/>
-          <w:szCs w:val="24"/>
-        </w:rPr>
-        <w:t xml:space="preserve"> make people isolate themselves in their beliefs and prejudices that can be easily manipulated.</w:t>
+          <w:b/>
+          <w:bCs/>
+          <w:sz w:val="24"/>
+          <w:szCs w:val="24"/>
+        </w:rPr>
+        <w:t xml:space="preserve"> make people isolate</w:t>
+      </w:r>
+      <w:r>
+        <w:rPr>
+          <w:sz w:val="24"/>
+          <w:szCs w:val="24"/>
+        </w:rPr>
+        <w:t xml:space="preserve"> themselves in their beliefs and prejudices that can be easily manipulated.</w:t>
       </w:r>
     </w:p>
     <w:p>
@@ -594,7 +659,14 @@
           <w:sz w:val="24"/>
           <w:szCs w:val="24"/>
         </w:rPr>
-        <w:t xml:space="preserve">Basically the average person </w:t>
+        <w:t>Basically,</w:t>
+      </w:r>
+      <w:r>
+        <w:rPr>
+          <w:sz w:val="24"/>
+          <w:szCs w:val="24"/>
+        </w:rPr>
+        <w:t xml:space="preserve"> the average person </w:t>
       </w:r>
       <w:r>
         <w:rPr>
